--- a/Class_Notes/Agile Leadership Class.docx
+++ b/Class_Notes/Agile Leadership Class.docx
@@ -8,16 +8,172 @@
       </w:r>
     </w:p>
     <w:p>
-      <w:r>
-        <w:t xml:space="preserve">Definition of change- process of becoming different; forces evolution or adaptation; clears </w:t>
-      </w:r>
-      <w:proofErr w:type="gramStart"/>
-      <w:r>
-        <w:t>old outdated</w:t>
-      </w:r>
-      <w:proofErr w:type="gramEnd"/>
-      <w:r>
-        <w:t xml:space="preserve"> things, challenges an individual, creates new opportunities, exposes weaknesses and highlights strengths;</w:t>
+      <w:pPr>
+        <w:shd w:val="clear" w:color="auto" w:fill="FFFFFF"/>
+        <w:rPr>
+          <w:rFonts w:ascii="Arial" w:eastAsia="Times New Roman" w:hAnsi="Arial" w:cs="Arial"/>
+          <w:b/>
+          <w:bCs/>
+          <w:color w:val="333333"/>
+          <w:kern w:val="0"/>
+          <w:sz w:val="21"/>
+          <w:szCs w:val="21"/>
+          <w14:ligatures w14:val="none"/>
+        </w:rPr>
+      </w:pPr>
+      <w:r>
+        <w:rPr>
+          <w:b/>
+          <w:bCs/>
+        </w:rPr>
+        <w:t>Quote –“</w:t>
+      </w:r>
+      <w:r>
+        <w:rPr>
+          <w:rFonts w:ascii="Source Sans Pro" w:eastAsia="Times New Roman" w:hAnsi="Source Sans Pro" w:cs="Arial"/>
+          <w:b/>
+          <w:bCs/>
+          <w:color w:val="1F1F1F"/>
+          <w:kern w:val="0"/>
+          <w:sz w:val="21"/>
+          <w:szCs w:val="21"/>
+          <w14:ligatures w14:val="none"/>
+        </w:rPr>
+        <w:t>Instead of exploiting human talent, </w:t>
+      </w:r>
+    </w:p>
+    <w:p>
+      <w:pPr>
+        <w:spacing w:after="0" w:line="240" w:lineRule="auto"/>
+        <w:rPr>
+          <w:rFonts w:ascii="Arial" w:eastAsia="Times New Roman" w:hAnsi="Arial" w:cs="Arial"/>
+          <w:b/>
+          <w:bCs/>
+          <w:color w:val="333333"/>
+          <w:kern w:val="0"/>
+          <w:sz w:val="21"/>
+          <w:szCs w:val="21"/>
+          <w14:ligatures w14:val="none"/>
+        </w:rPr>
+      </w:pPr>
+      <w:r>
+        <w:rPr>
+          <w:rFonts w:ascii="Source Sans Pro" w:eastAsia="Times New Roman" w:hAnsi="Source Sans Pro" w:cs="Arial"/>
+          <w:b/>
+          <w:bCs/>
+          <w:color w:val="1F1F1F"/>
+          <w:kern w:val="0"/>
+          <w:sz w:val="21"/>
+          <w:szCs w:val="21"/>
+          <w14:ligatures w14:val="none"/>
+        </w:rPr>
+        <w:t>it's your mission as an agile leader to harness </w:t>
+      </w:r>
+    </w:p>
+    <w:p>
+      <w:pPr>
+        <w:shd w:val="clear" w:color="auto" w:fill="FFFFFF"/>
+        <w:spacing w:after="0" w:line="240" w:lineRule="auto"/>
+        <w:rPr>
+          <w:rFonts w:ascii="Arial" w:eastAsia="Times New Roman" w:hAnsi="Arial" w:cs="Arial"/>
+          <w:b/>
+          <w:bCs/>
+          <w:color w:val="333333"/>
+          <w:kern w:val="0"/>
+          <w:sz w:val="21"/>
+          <w:szCs w:val="21"/>
+          <w14:ligatures w14:val="none"/>
+        </w:rPr>
+      </w:pPr>
+      <w:r>
+        <w:rPr>
+          <w:rFonts w:ascii="Source Sans Pro" w:eastAsia="Times New Roman" w:hAnsi="Source Sans Pro" w:cs="Arial"/>
+          <w:b/>
+          <w:bCs/>
+          <w:color w:val="1F1F1F"/>
+          <w:kern w:val="0"/>
+          <w:sz w:val="21"/>
+          <w:szCs w:val="21"/>
+          <w14:ligatures w14:val="none"/>
+        </w:rPr>
+        <w:t>the creative energy and motivation </w:t>
+      </w:r>
+    </w:p>
+    <w:p>
+      <w:pPr>
+        <w:shd w:val="clear" w:color="auto" w:fill="FFFFFF"/>
+        <w:spacing w:after="0" w:line="240" w:lineRule="auto"/>
+        <w:rPr>
+          <w:rFonts w:ascii="Arial" w:eastAsia="Times New Roman" w:hAnsi="Arial" w:cs="Arial"/>
+          <w:b/>
+          <w:bCs/>
+          <w:color w:val="333333"/>
+          <w:kern w:val="0"/>
+          <w:sz w:val="21"/>
+          <w:szCs w:val="21"/>
+          <w14:ligatures w14:val="none"/>
+        </w:rPr>
+      </w:pPr>
+      <w:r>
+        <w:rPr>
+          <w:rFonts w:ascii="Source Sans Pro" w:eastAsia="Times New Roman" w:hAnsi="Source Sans Pro" w:cs="Arial"/>
+          <w:b/>
+          <w:bCs/>
+          <w:color w:val="1F1F1F"/>
+          <w:kern w:val="0"/>
+          <w:sz w:val="21"/>
+          <w:szCs w:val="21"/>
+          <w14:ligatures w14:val="none"/>
+        </w:rPr>
+        <w:t>of the individuals on your teams, </w:t>
+      </w:r>
+    </w:p>
+    <w:p>
+      <w:pPr>
+        <w:shd w:val="clear" w:color="auto" w:fill="FFFFFF"/>
+        <w:spacing w:after="0" w:line="240" w:lineRule="auto"/>
+        <w:rPr>
+          <w:rFonts w:ascii="Arial" w:eastAsia="Times New Roman" w:hAnsi="Arial" w:cs="Arial"/>
+          <w:b/>
+          <w:bCs/>
+          <w:color w:val="333333"/>
+          <w:kern w:val="0"/>
+          <w:sz w:val="21"/>
+          <w:szCs w:val="21"/>
+          <w14:ligatures w14:val="none"/>
+        </w:rPr>
+      </w:pPr>
+      <w:r>
+        <w:rPr>
+          <w:rFonts w:ascii="Source Sans Pro" w:eastAsia="Times New Roman" w:hAnsi="Source Sans Pro" w:cs="Arial"/>
+          <w:b/>
+          <w:bCs/>
+          <w:color w:val="1F1F1F"/>
+          <w:kern w:val="0"/>
+          <w:sz w:val="21"/>
+          <w:szCs w:val="21"/>
+          <w14:ligatures w14:val="none"/>
+        </w:rPr>
+        <w:t>and to inspire and empower them to do their best work</w:t>
+      </w:r>
+      <w:r>
+        <w:rPr>
+          <w:rFonts w:ascii="Source Sans Pro" w:eastAsia="Times New Roman" w:hAnsi="Source Sans Pro" w:cs="Arial"/>
+          <w:b/>
+          <w:bCs/>
+          <w:color w:val="1F1F1F"/>
+          <w:kern w:val="0"/>
+          <w:sz w:val="21"/>
+          <w:szCs w:val="21"/>
+          <w14:ligatures w14:val="none"/>
+        </w:rPr>
+        <w:t>”</w:t>
+      </w:r>
+    </w:p>
+    <w:p/>
+    <w:p>
+      <w:r>
+        <w:t>Definition of change- process of becoming different; forces evolution or adaptation; clears old outdated things, challenges an individual, creates new opportunities, exposes weaknesses and highlights strengths;</w:t>
       </w:r>
       <w:r>
         <w:t xml:space="preserve"> creates a massive opportunity to have a clearer vision, become stronger, reinvent, grow and thrive</w:t>
@@ -72,13 +228,8 @@
         <w:t>, extreme/revolutionary</w:t>
       </w:r>
       <w:r>
-        <w:t xml:space="preserve">- highly complex, poorly understood, often sudden and </w:t>
-      </w:r>
-      <w:proofErr w:type="gramStart"/>
-      <w:r>
-        <w:t>broad</w:t>
-      </w:r>
-      <w:proofErr w:type="gramEnd"/>
+        <w:t>- highly complex, poorly understood, often sudden and broad</w:t>
+      </w:r>
     </w:p>
     <w:p>
       <w:r>
@@ -90,13 +241,8 @@
     </w:p>
     <w:p>
       <w:r>
-        <w:t xml:space="preserve">Creativity suffers in the face of adversity and </w:t>
-      </w:r>
-      <w:proofErr w:type="gramStart"/>
-      <w:r>
-        <w:t>danger</w:t>
-      </w:r>
-      <w:proofErr w:type="gramEnd"/>
+        <w:t>Creativity suffers in the face of adversity and danger</w:t>
+      </w:r>
     </w:p>
     <w:p>
       <w:r>
@@ -253,13 +399,8 @@
       </w:r>
       <w:proofErr w:type="spellEnd"/>
       <w:r>
-        <w:t xml:space="preserve"> have a flexible mindset to see changes and opportunity as well as being proactive and welcome and embracing </w:t>
-      </w:r>
-      <w:proofErr w:type="gramStart"/>
-      <w:r>
-        <w:t>change</w:t>
-      </w:r>
-      <w:proofErr w:type="gramEnd"/>
+        <w:t xml:space="preserve"> have a flexible mindset to see changes and opportunity as well as being proactive and welcome and embracing change</w:t>
+      </w:r>
     </w:p>
     <w:p>
       <w:r>
@@ -270,20 +411,16 @@
         <w:t xml:space="preserve">Change Management Theories – </w:t>
       </w:r>
       <w:r>
-        <w:t xml:space="preserve">created to combat the unwillingness of companies and corporations to change when faced with new technologies and </w:t>
-      </w:r>
-      <w:proofErr w:type="gramStart"/>
-      <w:r>
-        <w:t>ideas</w:t>
-      </w:r>
-      <w:proofErr w:type="gramEnd"/>
-    </w:p>
-    <w:p>
-      <w:r>
-        <w:rPr>
-          <w:b/>
-          <w:bCs/>
-        </w:rPr>
+        <w:t>created to combat the unwillingness of companies and corporations to change when faced with new technologies and ideas</w:t>
+      </w:r>
+    </w:p>
+    <w:p>
+      <w:r>
+        <w:rPr>
+          <w:b/>
+          <w:bCs/>
+        </w:rPr>
+        <w:lastRenderedPageBreak/>
         <w:t>Psychological Change Journey</w:t>
       </w:r>
       <w:r>
@@ -354,11 +491,7 @@
         <w:t xml:space="preserve">late majority </w:t>
       </w:r>
       <w:r>
-        <w:t xml:space="preserve">– 34% </w:t>
-      </w:r>
-      <w:r>
-        <w:lastRenderedPageBreak/>
-        <w:t xml:space="preserve">these are people who are uncomfortable with change and are skeptical about its benefit, will only adopt change after the majority has already implemented it, </w:t>
+        <w:t xml:space="preserve">– 34% these are people who are uncomfortable with change and are skeptical about its benefit, will only adopt change after the majority has already implemented it, </w:t>
       </w:r>
       <w:r>
         <w:rPr>
@@ -419,15 +552,7 @@
         <w:t>person with a fixed mindset who manages teams and organizations in a linear, rigid war within a command and control framework</w:t>
       </w:r>
       <w:r>
-        <w:t xml:space="preserve">, they </w:t>
-      </w:r>
-      <w:proofErr w:type="gramStart"/>
-      <w:r>
-        <w:t>have :</w:t>
-      </w:r>
-      <w:proofErr w:type="gramEnd"/>
-      <w:r>
-        <w:t xml:space="preserve"> fixed mindset, risk aversion, command and control management style, uncomfortable with change, feels they are the expert, closed off to others input, relies on individuals instead of teams, direct others, are predictable; they don’t believe that transformation is possible</w:t>
+        <w:t>, they have : fixed mindset, risk aversion, command and control management style, uncomfortable with change, feels they are the expert, closed off to others input, relies on individuals instead of teams, direct others, are predictable; they don’t believe that transformation is possible</w:t>
       </w:r>
     </w:p>
     <w:p>
@@ -580,39 +705,137 @@
         <w:t xml:space="preserve">Key – </w:t>
       </w:r>
       <w:r>
-        <w:t xml:space="preserve">have an idea of what the desirable outcome is and then pursue the most effective solution through </w:t>
-      </w:r>
-      <w:proofErr w:type="gramStart"/>
-      <w:r>
-        <w:t>experimentation</w:t>
-      </w:r>
-      <w:proofErr w:type="gramEnd"/>
-    </w:p>
-    <w:p>
-      <w:r>
-        <w:t xml:space="preserve">Growth mindset – belief that everyone can grow, develop, and evolve; views transformation as an opportunity to improve; seeks out personal development and believe that organizational change is a positive </w:t>
-      </w:r>
-      <w:proofErr w:type="gramStart"/>
-      <w:r>
-        <w:t>thing;</w:t>
-      </w:r>
-      <w:proofErr w:type="gramEnd"/>
+        <w:t>have an idea of what the desirable outcome is and then pursue the most effective solution through experimentation</w:t>
+      </w:r>
+    </w:p>
+    <w:p>
+      <w:r>
+        <w:t xml:space="preserve">Growth mindset – belief that everyone can grow, develop, and evolve; views transformation as an opportunity to improve; seeks out personal development and believe that organizational change is a positive thing; </w:t>
+      </w:r>
+    </w:p>
+    <w:p>
+      <w:r>
+        <w:t>Empowerment- achieved through letting go of control and treats others as creative, talented, and intelligent</w:t>
+      </w:r>
+    </w:p>
+    <w:p>
+      <w:r>
+        <w:rPr>
+          <w:b/>
+          <w:bCs/>
+        </w:rPr>
+        <w:lastRenderedPageBreak/>
+        <w:t>Traditional Team- team of individuals</w:t>
+      </w:r>
+      <w:r>
+        <w:t xml:space="preserve"> assigned to a project to deliver a specific outcome appropriate to the individuals level of expertise; can be functional, cross-functional, virtual, and </w:t>
+      </w:r>
+      <w:proofErr w:type="spellStart"/>
+      <w:r>
+        <w:t>self directed</w:t>
+      </w:r>
+      <w:proofErr w:type="spellEnd"/>
+      <w:r>
+        <w:t xml:space="preserve">; follow a </w:t>
+      </w:r>
+      <w:proofErr w:type="spellStart"/>
+      <w:r>
+        <w:t>well documented</w:t>
+      </w:r>
+      <w:proofErr w:type="spellEnd"/>
+      <w:r>
+        <w:t xml:space="preserve"> rigid process and are typically told what to do and does not allow for creativity and innovation; </w:t>
+      </w:r>
+      <w:r>
+        <w:t>averse</w:t>
+      </w:r>
+      <w:r>
+        <w:t xml:space="preserve"> to change; prioritize procedures and policies over employees or customers; lack motivation; </w:t>
+      </w:r>
+      <w:r>
+        <w:t xml:space="preserve">function on learned helplessness, interact on minimum basis; work at an unregulated pace; traditionally dysfunctional; </w:t>
+      </w:r>
+    </w:p>
+    <w:p>
+      <w:r>
+        <w:rPr>
+          <w:noProof/>
+        </w:rPr>
+        <w:drawing>
+          <wp:anchor distT="0" distB="0" distL="114300" distR="114300" simplePos="0" relativeHeight="251662336" behindDoc="0" locked="0" layoutInCell="1" allowOverlap="1" wp14:anchorId="40E71EA3" wp14:editId="6CBDE416">
+            <wp:simplePos x="0" y="0"/>
+            <wp:positionH relativeFrom="page">
+              <wp:align>right</wp:align>
+            </wp:positionH>
+            <wp:positionV relativeFrom="paragraph">
+              <wp:posOffset>4445</wp:posOffset>
+            </wp:positionV>
+            <wp:extent cx="3806825" cy="1814830"/>
+            <wp:effectExtent l="0" t="0" r="3175" b="0"/>
+            <wp:wrapSquare wrapText="bothSides"/>
+            <wp:docPr id="1310907506" name="Picture 5" descr="A white background with black text&#10;&#10;Description automatically generated with low confidence"/>
+            <wp:cNvGraphicFramePr>
+              <a:graphicFrameLocks xmlns:a="http://schemas.openxmlformats.org/drawingml/2006/main" noChangeAspect="1"/>
+            </wp:cNvGraphicFramePr>
+            <a:graphic xmlns:a="http://schemas.openxmlformats.org/drawingml/2006/main">
+              <a:graphicData uri="http://schemas.openxmlformats.org/drawingml/2006/picture">
+                <pic:pic xmlns:pic="http://schemas.openxmlformats.org/drawingml/2006/picture">
+                  <pic:nvPicPr>
+                    <pic:cNvPr id="1310907506" name="Picture 5" descr="A white background with black text&#10;&#10;Description automatically generated with low confidence"/>
+                    <pic:cNvPicPr/>
+                  </pic:nvPicPr>
+                  <pic:blipFill>
+                    <a:blip r:embed="rId8">
+                      <a:extLst>
+                        <a:ext uri="{28A0092B-C50C-407E-A947-70E740481C1C}">
+                          <a14:useLocalDpi xmlns:a14="http://schemas.microsoft.com/office/drawing/2010/main" val="0"/>
+                        </a:ext>
+                      </a:extLst>
+                    </a:blip>
+                    <a:stretch>
+                      <a:fillRect/>
+                    </a:stretch>
+                  </pic:blipFill>
+                  <pic:spPr>
+                    <a:xfrm>
+                      <a:off x="0" y="0"/>
+                      <a:ext cx="3806825" cy="1814830"/>
+                    </a:xfrm>
+                    <a:prstGeom prst="rect">
+                      <a:avLst/>
+                    </a:prstGeom>
+                  </pic:spPr>
+                </pic:pic>
+              </a:graphicData>
+            </a:graphic>
+          </wp:anchor>
+        </w:drawing>
+      </w:r>
+      <w:r>
+        <w:rPr>
+          <w:b/>
+          <w:bCs/>
+        </w:rPr>
+        <w:t xml:space="preserve">Agile Team – self organizing </w:t>
+      </w:r>
+      <w:r>
+        <w:t>team of motivated individuals whose focus is delivering the most value to its customers in the shortest time possible;</w:t>
+      </w:r>
+      <w:r>
+        <w:t xml:space="preserve"> work in collaboration with other team members to collectively reflect, make necessary adjustments in team functionality, as well as continuously seeking ways to improve performance; originated in software development in 2001;(See Agile Manifesto);</w:t>
+      </w:r>
+    </w:p>
+    <w:p>
       <w:r>
         <w:t xml:space="preserve"> </w:t>
       </w:r>
-    </w:p>
-    <w:p>
-      <w:r>
-        <w:t xml:space="preserve">Empowerment- achieved through letting go of control and treats others as creative, talented, and </w:t>
-      </w:r>
-      <w:proofErr w:type="gramStart"/>
-      <w:r>
-        <w:t>intelligent</w:t>
-      </w:r>
-      <w:proofErr w:type="gramEnd"/>
-    </w:p>
-    <w:p/>
-    <w:p>
+      <w:r>
+        <w:rPr>
+          <w:b/>
+          <w:bCs/>
+        </w:rPr>
+        <w:t xml:space="preserve">Agile Leader - </w:t>
+      </w:r>
       <w:r>
         <w:t xml:space="preserve"> </w:t>
       </w:r>
@@ -1055,6 +1278,11 @@
     <w:semiHidden/>
     <w:unhideWhenUsed/>
   </w:style>
+  <w:style w:type="character" w:customStyle="1" w:styleId="cds-572">
+    <w:name w:val="cds-572"/>
+    <w:basedOn w:val="DefaultParagraphFont"/>
+    <w:rsid w:val="00AB6CA6"/>
+  </w:style>
 </w:styles>
 </file>
 

--- a/Class_Notes/Agile Leadership Class.docx
+++ b/Class_Notes/Agile Leadership Class.docx
@@ -26,8 +26,17 @@
           <w:b/>
           <w:bCs/>
         </w:rPr>
-        <w:t>Quote –“</w:t>
-      </w:r>
+        <w:t xml:space="preserve">Quote </w:t>
+      </w:r>
+      <w:proofErr w:type="gramStart"/>
+      <w:r>
+        <w:rPr>
+          <w:b/>
+          <w:bCs/>
+        </w:rPr>
+        <w:t>–“</w:t>
+      </w:r>
+      <w:proofErr w:type="gramEnd"/>
       <w:r>
         <w:rPr>
           <w:rFonts w:ascii="Source Sans Pro" w:eastAsia="Times New Roman" w:hAnsi="Source Sans Pro" w:cs="Arial"/>
@@ -67,7 +76,35 @@
           <w:szCs w:val="21"/>
           <w14:ligatures w14:val="none"/>
         </w:rPr>
-        <w:t>it's your mission as an agile leader to harness </w:t>
+        <w:t xml:space="preserve">it's your mission as an agile leader to </w:t>
+      </w:r>
+      <w:proofErr w:type="gramStart"/>
+      <w:r>
+        <w:rPr>
+          <w:rFonts w:ascii="Source Sans Pro" w:eastAsia="Times New Roman" w:hAnsi="Source Sans Pro" w:cs="Arial"/>
+          <w:b/>
+          <w:bCs/>
+          <w:color w:val="1F1F1F"/>
+          <w:kern w:val="0"/>
+          <w:sz w:val="21"/>
+          <w:szCs w:val="21"/>
+          <w14:ligatures w14:val="none"/>
+        </w:rPr>
+        <w:t>harness</w:t>
+      </w:r>
+      <w:proofErr w:type="gramEnd"/>
+      <w:r>
+        <w:rPr>
+          <w:rFonts w:ascii="Source Sans Pro" w:eastAsia="Times New Roman" w:hAnsi="Source Sans Pro" w:cs="Arial"/>
+          <w:b/>
+          <w:bCs/>
+          <w:color w:val="1F1F1F"/>
+          <w:kern w:val="0"/>
+          <w:sz w:val="21"/>
+          <w:szCs w:val="21"/>
+          <w14:ligatures w14:val="none"/>
+        </w:rPr>
+        <w:t> </w:t>
       </w:r>
     </w:p>
     <w:p>
@@ -154,8 +191,9 @@
           <w:szCs w:val="21"/>
           <w14:ligatures w14:val="none"/>
         </w:rPr>
-        <w:t>and to inspire and empower them to do their best work</w:t>
-      </w:r>
+        <w:t xml:space="preserve">and to inspire and empower them to do their best </w:t>
+      </w:r>
+      <w:proofErr w:type="gramStart"/>
       <w:r>
         <w:rPr>
           <w:rFonts w:ascii="Source Sans Pro" w:eastAsia="Times New Roman" w:hAnsi="Source Sans Pro" w:cs="Arial"/>
@@ -167,13 +205,35 @@
           <w:szCs w:val="21"/>
           <w14:ligatures w14:val="none"/>
         </w:rPr>
+        <w:t>work</w:t>
+      </w:r>
+      <w:proofErr w:type="gramEnd"/>
+      <w:r>
+        <w:rPr>
+          <w:rFonts w:ascii="Source Sans Pro" w:eastAsia="Times New Roman" w:hAnsi="Source Sans Pro" w:cs="Arial"/>
+          <w:b/>
+          <w:bCs/>
+          <w:color w:val="1F1F1F"/>
+          <w:kern w:val="0"/>
+          <w:sz w:val="21"/>
+          <w:szCs w:val="21"/>
+          <w14:ligatures w14:val="none"/>
+        </w:rPr>
         <w:t>”</w:t>
       </w:r>
     </w:p>
     <w:p/>
     <w:p>
       <w:r>
-        <w:t>Definition of change- process of becoming different; forces evolution or adaptation; clears old outdated things, challenges an individual, creates new opportunities, exposes weaknesses and highlights strengths;</w:t>
+        <w:t xml:space="preserve">Definition of change- process of becoming different; forces evolution or adaptation; clears </w:t>
+      </w:r>
+      <w:proofErr w:type="gramStart"/>
+      <w:r>
+        <w:t>old outdated</w:t>
+      </w:r>
+      <w:proofErr w:type="gramEnd"/>
+      <w:r>
+        <w:t xml:space="preserve"> things, challenges an individual, creates new opportunities, exposes weaknesses and highlights strengths;</w:t>
       </w:r>
       <w:r>
         <w:t xml:space="preserve"> creates a massive opportunity to have a clearer vision, become stronger, reinvent, grow and thrive</w:t>
@@ -228,8 +288,13 @@
         <w:t>, extreme/revolutionary</w:t>
       </w:r>
       <w:r>
-        <w:t>- highly complex, poorly understood, often sudden and broad</w:t>
-      </w:r>
+        <w:t xml:space="preserve">- highly complex, poorly understood, often sudden and </w:t>
+      </w:r>
+      <w:proofErr w:type="gramStart"/>
+      <w:r>
+        <w:t>broad</w:t>
+      </w:r>
+      <w:proofErr w:type="gramEnd"/>
     </w:p>
     <w:p>
       <w:r>
@@ -241,8 +306,13 @@
     </w:p>
     <w:p>
       <w:r>
-        <w:t>Creativity suffers in the face of adversity and danger</w:t>
-      </w:r>
+        <w:t xml:space="preserve">Creativity suffers in the face of adversity and </w:t>
+      </w:r>
+      <w:proofErr w:type="gramStart"/>
+      <w:r>
+        <w:t>danger</w:t>
+      </w:r>
+      <w:proofErr w:type="gramEnd"/>
     </w:p>
     <w:p>
       <w:r>
@@ -399,8 +469,13 @@
       </w:r>
       <w:proofErr w:type="spellEnd"/>
       <w:r>
-        <w:t xml:space="preserve"> have a flexible mindset to see changes and opportunity as well as being proactive and welcome and embracing change</w:t>
-      </w:r>
+        <w:t xml:space="preserve"> have a flexible mindset to see changes and opportunity as well as being proactive and welcome and embracing </w:t>
+      </w:r>
+      <w:proofErr w:type="gramStart"/>
+      <w:r>
+        <w:t>change</w:t>
+      </w:r>
+      <w:proofErr w:type="gramEnd"/>
     </w:p>
     <w:p>
       <w:r>
@@ -411,8 +486,13 @@
         <w:t xml:space="preserve">Change Management Theories – </w:t>
       </w:r>
       <w:r>
-        <w:t>created to combat the unwillingness of companies and corporations to change when faced with new technologies and ideas</w:t>
-      </w:r>
+        <w:t xml:space="preserve">created to combat the unwillingness of companies and corporations to change when faced with new technologies and </w:t>
+      </w:r>
+      <w:proofErr w:type="gramStart"/>
+      <w:r>
+        <w:t>ideas</w:t>
+      </w:r>
+      <w:proofErr w:type="gramEnd"/>
     </w:p>
     <w:p>
       <w:r>
@@ -552,7 +632,15 @@
         <w:t>person with a fixed mindset who manages teams and organizations in a linear, rigid war within a command and control framework</w:t>
       </w:r>
       <w:r>
-        <w:t>, they have : fixed mindset, risk aversion, command and control management style, uncomfortable with change, feels they are the expert, closed off to others input, relies on individuals instead of teams, direct others, are predictable; they don’t believe that transformation is possible</w:t>
+        <w:t xml:space="preserve">, they </w:t>
+      </w:r>
+      <w:proofErr w:type="gramStart"/>
+      <w:r>
+        <w:t>have :</w:t>
+      </w:r>
+      <w:proofErr w:type="gramEnd"/>
+      <w:r>
+        <w:t xml:space="preserve"> fixed mindset, risk aversion, command and control management style, uncomfortable with change, feels they are the expert, closed off to others input, relies on individuals instead of teams, direct others, are predictable; they don’t believe that transformation is possible</w:t>
       </w:r>
     </w:p>
     <w:p>
@@ -705,18 +793,36 @@
         <w:t xml:space="preserve">Key – </w:t>
       </w:r>
       <w:r>
-        <w:t>have an idea of what the desirable outcome is and then pursue the most effective solution through experimentation</w:t>
-      </w:r>
-    </w:p>
-    <w:p>
-      <w:r>
-        <w:t xml:space="preserve">Growth mindset – belief that everyone can grow, develop, and evolve; views transformation as an opportunity to improve; seeks out personal development and believe that organizational change is a positive thing; </w:t>
-      </w:r>
-    </w:p>
-    <w:p>
-      <w:r>
-        <w:t>Empowerment- achieved through letting go of control and treats others as creative, talented, and intelligent</w:t>
-      </w:r>
+        <w:t xml:space="preserve">have an idea of what the desirable outcome is and then pursue the most effective solution through </w:t>
+      </w:r>
+      <w:proofErr w:type="gramStart"/>
+      <w:r>
+        <w:t>experimentation</w:t>
+      </w:r>
+      <w:proofErr w:type="gramEnd"/>
+    </w:p>
+    <w:p>
+      <w:r>
+        <w:t xml:space="preserve">Growth mindset – belief that everyone can grow, develop, and evolve; views transformation as an opportunity to improve; seeks out personal development and believe that organizational change is a positive </w:t>
+      </w:r>
+      <w:proofErr w:type="gramStart"/>
+      <w:r>
+        <w:t>thing;</w:t>
+      </w:r>
+      <w:proofErr w:type="gramEnd"/>
+      <w:r>
+        <w:t xml:space="preserve"> </w:t>
+      </w:r>
+    </w:p>
+    <w:p>
+      <w:r>
+        <w:t xml:space="preserve">Empowerment- achieved through letting go of control and treats others as creative, talented, and </w:t>
+      </w:r>
+      <w:proofErr w:type="gramStart"/>
+      <w:r>
+        <w:t>intelligent</w:t>
+      </w:r>
+      <w:proofErr w:type="gramEnd"/>
     </w:p>
     <w:p>
       <w:r>
@@ -822,10 +928,21 @@
         <w:t>team of motivated individuals whose focus is delivering the most value to its customers in the shortest time possible;</w:t>
       </w:r>
       <w:r>
-        <w:t xml:space="preserve"> work in collaboration with other team members to collectively reflect, make necessary adjustments in team functionality, as well as continuously seeking ways to improve performance; originated in software development in 2001;(See Agile Manifesto);</w:t>
-      </w:r>
-    </w:p>
-    <w:p>
+        <w:t xml:space="preserve"> work in collaboration with other team members to collectively reflect, make necessary adjustments in team functionality, as well as continuously seeking ways to improve performance; originated in software development in 2001;(See Agile Manifesto</w:t>
+      </w:r>
+      <w:proofErr w:type="gramStart"/>
+      <w:r>
+        <w:t>);</w:t>
+      </w:r>
+      <w:proofErr w:type="gramEnd"/>
+    </w:p>
+    <w:p>
+      <w:pPr>
+        <w:rPr>
+          <w:b/>
+          <w:bCs/>
+        </w:rPr>
+      </w:pPr>
       <w:r>
         <w:t xml:space="preserve"> </w:t>
       </w:r>
@@ -833,9 +950,178 @@
         <w:rPr>
           <w:b/>
           <w:bCs/>
-        </w:rPr>
-        <w:t xml:space="preserve">Agile Leader - </w:t>
-      </w:r>
+          <w:highlight w:val="red"/>
+        </w:rPr>
+        <w:t>Module 3</w:t>
+      </w:r>
+    </w:p>
+    <w:p>
+      <w:r>
+        <w:rPr>
+          <w:b/>
+          <w:bCs/>
+        </w:rPr>
+        <w:t xml:space="preserve">Traditional Organization – </w:t>
+      </w:r>
+      <w:r>
+        <w:t xml:space="preserve">stable and highly structured; defined by rigid rules and policies; procedure defines responsibility; top down management system and silo </w:t>
+      </w:r>
+      <w:proofErr w:type="gramStart"/>
+      <w:r>
+        <w:t>departments</w:t>
+      </w:r>
+      <w:r>
+        <w:t>(</w:t>
+      </w:r>
+      <w:proofErr w:type="gramEnd"/>
+      <w:r>
+        <w:t>do not inherently collaborate with other departments)</w:t>
+      </w:r>
+      <w:r>
+        <w:t xml:space="preserve">; </w:t>
+      </w:r>
+    </w:p>
+    <w:p>
+      <w:r>
+        <w:rPr>
+          <w:noProof/>
+        </w:rPr>
+        <w:drawing>
+          <wp:anchor distT="0" distB="0" distL="114300" distR="114300" simplePos="0" relativeHeight="251663360" behindDoc="0" locked="0" layoutInCell="1" allowOverlap="1" wp14:anchorId="3589F4AF" wp14:editId="5F9F8DA7">
+            <wp:simplePos x="0" y="0"/>
+            <wp:positionH relativeFrom="page">
+              <wp:posOffset>4457700</wp:posOffset>
+            </wp:positionH>
+            <wp:positionV relativeFrom="paragraph">
+              <wp:posOffset>823595</wp:posOffset>
+            </wp:positionV>
+            <wp:extent cx="3308350" cy="1577340"/>
+            <wp:effectExtent l="0" t="0" r="6350" b="3810"/>
+            <wp:wrapSquare wrapText="bothSides"/>
+            <wp:docPr id="771451747" name="Picture 1" descr="A white background with black text&#10;&#10;Description automatically generated with low confidence"/>
+            <wp:cNvGraphicFramePr>
+              <a:graphicFrameLocks xmlns:a="http://schemas.openxmlformats.org/drawingml/2006/main" noChangeAspect="1"/>
+            </wp:cNvGraphicFramePr>
+            <a:graphic xmlns:a="http://schemas.openxmlformats.org/drawingml/2006/main">
+              <a:graphicData uri="http://schemas.openxmlformats.org/drawingml/2006/picture">
+                <pic:pic xmlns:pic="http://schemas.openxmlformats.org/drawingml/2006/picture">
+                  <pic:nvPicPr>
+                    <pic:cNvPr id="771451747" name="Picture 1" descr="A white background with black text&#10;&#10;Description automatically generated with low confidence"/>
+                    <pic:cNvPicPr/>
+                  </pic:nvPicPr>
+                  <pic:blipFill>
+                    <a:blip r:embed="rId8" cstate="print">
+                      <a:extLst>
+                        <a:ext uri="{28A0092B-C50C-407E-A947-70E740481C1C}">
+                          <a14:useLocalDpi xmlns:a14="http://schemas.microsoft.com/office/drawing/2010/main" val="0"/>
+                        </a:ext>
+                      </a:extLst>
+                    </a:blip>
+                    <a:stretch>
+                      <a:fillRect/>
+                    </a:stretch>
+                  </pic:blipFill>
+                  <pic:spPr>
+                    <a:xfrm>
+                      <a:off x="0" y="0"/>
+                      <a:ext cx="3308350" cy="1577340"/>
+                    </a:xfrm>
+                    <a:prstGeom prst="rect">
+                      <a:avLst/>
+                    </a:prstGeom>
+                  </pic:spPr>
+                </pic:pic>
+              </a:graphicData>
+            </a:graphic>
+          </wp:anchor>
+        </w:drawing>
+      </w:r>
+      <w:r>
+        <w:rPr>
+          <w:b/>
+          <w:bCs/>
+        </w:rPr>
+        <w:t xml:space="preserve">Agile Organizations – </w:t>
+      </w:r>
+      <w:r>
+        <w:t>variable, dynamic, and have a flexible structure; quick in response to change; defined by leadership vision and direction who empower teams to figure out how to execute said vision; though they may be dynamic they are stable in their methodology</w:t>
+      </w:r>
+      <w:r>
+        <w:t xml:space="preserve">, though its widely believed that agile organizations disregard structure, rules, and documentation, they actually subscribe to a specific philosophy which allows for creative freedom, exploration, and innovation through the process of discovery and experimentation; </w:t>
+      </w:r>
+    </w:p>
+    <w:p>
+      <w:r>
+        <w:rPr>
+          <w:b/>
+          <w:bCs/>
+        </w:rPr>
+        <w:t xml:space="preserve">Key Characteristics – </w:t>
+      </w:r>
+      <w:r>
+        <w:t xml:space="preserve">stable and dynamic; leadership establishes direction and removes roadblocks; cross functional agile teams; agile mindset and philosophy; empowered and motivated individuals who are seen as a competitive </w:t>
+      </w:r>
+      <w:proofErr w:type="gramStart"/>
+      <w:r>
+        <w:t>advantage</w:t>
+      </w:r>
+      <w:proofErr w:type="gramEnd"/>
+    </w:p>
+    <w:p/>
+    <w:p>
+      <w:r>
+        <w:br w:type="page"/>
+      </w:r>
+    </w:p>
+    <w:p>
+      <w:pPr>
+        <w:rPr>
+          <w:b/>
+          <w:bCs/>
+        </w:rPr>
+      </w:pPr>
+      <w:r>
+        <w:rPr>
+          <w:b/>
+          <w:bCs/>
+          <w:highlight w:val="darkYellow"/>
+        </w:rPr>
+        <w:lastRenderedPageBreak/>
+        <w:t>Second Course</w:t>
+      </w:r>
+    </w:p>
+    <w:p>
+      <w:pPr>
+        <w:rPr>
+          <w:b/>
+          <w:bCs/>
+        </w:rPr>
+      </w:pPr>
+      <w:r>
+        <w:rPr>
+          <w:b/>
+          <w:bCs/>
+          <w:highlight w:val="red"/>
+        </w:rPr>
+        <w:t>Module 1</w:t>
+      </w:r>
+    </w:p>
+    <w:p>
+      <w:r>
+        <w:rPr>
+          <w:b/>
+          <w:bCs/>
+        </w:rPr>
+        <w:t>Primordial Survival System -</w:t>
+      </w:r>
+      <w:r>
+        <w:t xml:space="preserve">amygdala-responsible for recognizing and processing threats, fear, and </w:t>
+      </w:r>
+      <w:proofErr w:type="gramStart"/>
+      <w:r>
+        <w:t>anxiety;</w:t>
+      </w:r>
+      <w:proofErr w:type="gramEnd"/>
       <w:r>
         <w:t xml:space="preserve"> </w:t>
       </w:r>
